--- a/src/main/resources/Sprint2/20211211 KlantDashboard Opbouw.docx
+++ b/src/main/resources/Sprint2/20211211 KlantDashboard Opbouw.docx
@@ -212,13 +212,7 @@
     </w:p>
     <w:p>
       <w:r>
-        <w:t xml:space="preserve">Tabel (?) waar </w:t>
-      </w:r>
-      <w:r>
-        <w:t>in kunnen</w:t>
-      </w:r>
-      <w:r>
-        <w:t>:</w:t>
+        <w:t>Tabel (?) waar in kunnen:</w:t>
       </w:r>
     </w:p>
     <w:p>
@@ -554,16 +548,41 @@
       </w:r>
     </w:p>
     <w:p>
-      <w:pPr>
-        <w:pStyle w:val="Lijstalinea"/>
-      </w:pPr>
-    </w:p>
-    <w:p>
-      <w:r>
-        <w:t>Handige links:</w:t>
-      </w:r>
+      <w:r>
+        <w:t>CSS zorgt behalve voor uiterlijk pagina:</w:t>
+      </w:r>
+    </w:p>
+    <w:p>
+      <w:pPr>
+        <w:pStyle w:val="Lijstalinea"/>
+        <w:numPr>
+          <w:ilvl w:val="0"/>
+          <w:numId w:val="1"/>
+        </w:numPr>
+      </w:pPr>
+      <w:r>
+        <w:t>Tabel side-</w:t>
+      </w:r>
+      <w:proofErr w:type="spellStart"/>
+      <w:r>
+        <w:t>by</w:t>
+      </w:r>
+      <w:proofErr w:type="spellEnd"/>
+      <w:r>
+        <w:t>-side</w:t>
+      </w:r>
+    </w:p>
+    <w:p>
+      <w:pPr>
+        <w:pStyle w:val="Lijstalinea"/>
+      </w:pPr>
       <w:bookmarkStart w:id="0" w:name="_GoBack"/>
       <w:bookmarkEnd w:id="0"/>
+    </w:p>
+    <w:p>
+      <w:r>
+        <w:t>Handige links:</w:t>
+      </w:r>
     </w:p>
     <w:p>
       <w:pPr>
@@ -581,6 +600,9 @@
     <w:p>
       <w:pPr>
         <w:pStyle w:val="Lijstalinea"/>
+        <w:rPr>
+          <w:rStyle w:val="Hyperlink"/>
+        </w:rPr>
       </w:pPr>
       <w:hyperlink r:id="rId7" w:history="1">
         <w:r>
@@ -590,6 +612,29 @@
           <w:t>https://www.w3schools.com/js/js_graphics.asp</w:t>
         </w:r>
       </w:hyperlink>
+    </w:p>
+    <w:p>
+      <w:pPr>
+        <w:pStyle w:val="Lijstalinea"/>
+      </w:pPr>
+      <w:hyperlink r:id="rId8" w:history="1">
+        <w:r>
+          <w:rPr>
+            <w:rStyle w:val="Hyperlink"/>
+          </w:rPr>
+          <w:t>https://www.w3schools.com/howto/howto_css_table_side_by_side.asp</w:t>
+        </w:r>
+      </w:hyperlink>
+    </w:p>
+    <w:p>
+      <w:pPr>
+        <w:pStyle w:val="Lijstalinea"/>
+      </w:pPr>
+    </w:p>
+    <w:p>
+      <w:pPr>
+        <w:pStyle w:val="Lijstalinea"/>
+      </w:pPr>
     </w:p>
     <w:p>
       <w:pPr>

--- a/src/main/resources/Sprint2/20211211 KlantDashboard Opbouw.docx
+++ b/src/main/resources/Sprint2/20211211 KlantDashboard Opbouw.docx
@@ -357,6 +357,160 @@
       </w:r>
     </w:p>
     <w:p>
+      <w:bookmarkStart w:id="0" w:name="_GoBack"/>
+      <w:r>
+        <w:t>Op elke pagina:</w:t>
+      </w:r>
+    </w:p>
+    <w:p>
+      <w:pPr>
+        <w:spacing w:after="0" w:line="240" w:lineRule="auto"/>
+        <w:rPr>
+          <w:rFonts w:ascii="Times New Roman" w:eastAsia="Times New Roman" w:hAnsi="Times New Roman" w:cs="Times New Roman"/>
+          <w:sz w:val="24"/>
+          <w:szCs w:val="24"/>
+          <w:lang w:eastAsia="nl-NL"/>
+        </w:rPr>
+      </w:pPr>
+      <w:r>
+        <w:rPr>
+          <w:rFonts w:ascii="Times New Roman" w:eastAsia="Times New Roman" w:hAnsi="Times New Roman" w:cs="Times New Roman"/>
+          <w:color w:val="0000CD"/>
+          <w:sz w:val="24"/>
+          <w:szCs w:val="24"/>
+          <w:lang w:eastAsia="nl-NL"/>
+        </w:rPr>
+        <w:t>&lt;</w:t>
+      </w:r>
+      <w:r>
+        <w:rPr>
+          <w:rFonts w:ascii="Times New Roman" w:eastAsia="Times New Roman" w:hAnsi="Times New Roman" w:cs="Times New Roman"/>
+          <w:color w:val="A52A2A"/>
+          <w:sz w:val="24"/>
+          <w:szCs w:val="24"/>
+          <w:lang w:eastAsia="nl-NL"/>
+        </w:rPr>
+        <w:t>meta</w:t>
+      </w:r>
+      <w:r>
+        <w:rPr>
+          <w:rFonts w:ascii="Times New Roman" w:eastAsia="Times New Roman" w:hAnsi="Times New Roman" w:cs="Times New Roman"/>
+          <w:color w:val="FF0000"/>
+          <w:sz w:val="24"/>
+          <w:szCs w:val="24"/>
+          <w:lang w:eastAsia="nl-NL"/>
+        </w:rPr>
+        <w:t xml:space="preserve"> name</w:t>
+      </w:r>
+      <w:r>
+        <w:rPr>
+          <w:rFonts w:ascii="Times New Roman" w:eastAsia="Times New Roman" w:hAnsi="Times New Roman" w:cs="Times New Roman"/>
+          <w:color w:val="0000CD"/>
+          <w:sz w:val="24"/>
+          <w:szCs w:val="24"/>
+          <w:lang w:eastAsia="nl-NL"/>
+        </w:rPr>
+        <w:t>="viewport"</w:t>
+      </w:r>
+      <w:r>
+        <w:rPr>
+          <w:rFonts w:ascii="Times New Roman" w:eastAsia="Times New Roman" w:hAnsi="Times New Roman" w:cs="Times New Roman"/>
+          <w:color w:val="FF0000"/>
+          <w:sz w:val="24"/>
+          <w:szCs w:val="24"/>
+          <w:lang w:eastAsia="nl-NL"/>
+        </w:rPr>
+        <w:t xml:space="preserve"> content</w:t>
+      </w:r>
+      <w:r>
+        <w:rPr>
+          <w:rFonts w:ascii="Times New Roman" w:eastAsia="Times New Roman" w:hAnsi="Times New Roman" w:cs="Times New Roman"/>
+          <w:color w:val="0000CD"/>
+          <w:sz w:val="24"/>
+          <w:szCs w:val="24"/>
+          <w:lang w:eastAsia="nl-NL"/>
+        </w:rPr>
+        <w:t>="</w:t>
+      </w:r>
+      <w:proofErr w:type="spellStart"/>
+      <w:r>
+        <w:rPr>
+          <w:rFonts w:ascii="Times New Roman" w:eastAsia="Times New Roman" w:hAnsi="Times New Roman" w:cs="Times New Roman"/>
+          <w:color w:val="0000CD"/>
+          <w:sz w:val="24"/>
+          <w:szCs w:val="24"/>
+          <w:lang w:eastAsia="nl-NL"/>
+        </w:rPr>
+        <w:t>width</w:t>
+      </w:r>
+      <w:proofErr w:type="spellEnd"/>
+      <w:r>
+        <w:rPr>
+          <w:rFonts w:ascii="Times New Roman" w:eastAsia="Times New Roman" w:hAnsi="Times New Roman" w:cs="Times New Roman"/>
+          <w:color w:val="0000CD"/>
+          <w:sz w:val="24"/>
+          <w:szCs w:val="24"/>
+          <w:lang w:eastAsia="nl-NL"/>
+        </w:rPr>
+        <w:t>=device-</w:t>
+      </w:r>
+      <w:proofErr w:type="spellStart"/>
+      <w:r>
+        <w:rPr>
+          <w:rFonts w:ascii="Times New Roman" w:eastAsia="Times New Roman" w:hAnsi="Times New Roman" w:cs="Times New Roman"/>
+          <w:color w:val="0000CD"/>
+          <w:sz w:val="24"/>
+          <w:szCs w:val="24"/>
+          <w:lang w:eastAsia="nl-NL"/>
+        </w:rPr>
+        <w:t>width</w:t>
+      </w:r>
+      <w:proofErr w:type="spellEnd"/>
+      <w:r>
+        <w:rPr>
+          <w:rFonts w:ascii="Times New Roman" w:eastAsia="Times New Roman" w:hAnsi="Times New Roman" w:cs="Times New Roman"/>
+          <w:color w:val="0000CD"/>
+          <w:sz w:val="24"/>
+          <w:szCs w:val="24"/>
+          <w:lang w:eastAsia="nl-NL"/>
+        </w:rPr>
+        <w:t xml:space="preserve">, </w:t>
+      </w:r>
+      <w:proofErr w:type="spellStart"/>
+      <w:r>
+        <w:rPr>
+          <w:rFonts w:ascii="Times New Roman" w:eastAsia="Times New Roman" w:hAnsi="Times New Roman" w:cs="Times New Roman"/>
+          <w:color w:val="0000CD"/>
+          <w:sz w:val="24"/>
+          <w:szCs w:val="24"/>
+          <w:lang w:eastAsia="nl-NL"/>
+        </w:rPr>
+        <w:t>initial-scale</w:t>
+      </w:r>
+      <w:proofErr w:type="spellEnd"/>
+      <w:r>
+        <w:rPr>
+          <w:rFonts w:ascii="Times New Roman" w:eastAsia="Times New Roman" w:hAnsi="Times New Roman" w:cs="Times New Roman"/>
+          <w:color w:val="0000CD"/>
+          <w:sz w:val="24"/>
+          <w:szCs w:val="24"/>
+          <w:lang w:eastAsia="nl-NL"/>
+        </w:rPr>
+        <w:t>=1.0"&gt;</w:t>
+      </w:r>
+      <w:r>
+        <w:rPr>
+          <w:rFonts w:ascii="Times New Roman" w:eastAsia="Times New Roman" w:hAnsi="Times New Roman" w:cs="Times New Roman"/>
+          <w:sz w:val="24"/>
+          <w:szCs w:val="24"/>
+          <w:lang w:eastAsia="nl-NL"/>
+        </w:rPr>
+        <w:t xml:space="preserve"> </w:t>
+      </w:r>
+    </w:p>
+    <w:bookmarkEnd w:id="0"/>
+    <w:p/>
+    <w:p>
       <w:proofErr w:type="spellStart"/>
       <w:r>
         <w:t>Api</w:t>
@@ -432,6 +586,7 @@
         </w:numPr>
       </w:pPr>
       <w:r>
+        <w:lastRenderedPageBreak/>
         <w:t>Benodigde informatie in respons: klantnaam, cryptomunt, koers cryptomunt, hoeveelheid crypto in bezit, saldo rekening, bank-fee</w:t>
       </w:r>
     </w:p>
@@ -576,8 +731,6 @@
       <w:pPr>
         <w:pStyle w:val="Lijstalinea"/>
       </w:pPr>
-      <w:bookmarkStart w:id="0" w:name="_GoBack"/>
-      <w:bookmarkEnd w:id="0"/>
     </w:p>
     <w:p>
       <w:r>
@@ -1095,6 +1248,26 @@
       <w:u w:val="single"/>
     </w:rPr>
   </w:style>
+  <w:style w:type="character" w:customStyle="1" w:styleId="tagnamecolor">
+    <w:name w:val="tagnamecolor"/>
+    <w:basedOn w:val="Standaardalinea-lettertype"/>
+    <w:rsid w:val="003F2AE1"/>
+  </w:style>
+  <w:style w:type="character" w:customStyle="1" w:styleId="tagcolor">
+    <w:name w:val="tagcolor"/>
+    <w:basedOn w:val="Standaardalinea-lettertype"/>
+    <w:rsid w:val="003F2AE1"/>
+  </w:style>
+  <w:style w:type="character" w:customStyle="1" w:styleId="attributecolor">
+    <w:name w:val="attributecolor"/>
+    <w:basedOn w:val="Standaardalinea-lettertype"/>
+    <w:rsid w:val="003F2AE1"/>
+  </w:style>
+  <w:style w:type="character" w:customStyle="1" w:styleId="attributevaluecolor">
+    <w:name w:val="attributevaluecolor"/>
+    <w:basedOn w:val="Standaardalinea-lettertype"/>
+    <w:rsid w:val="003F2AE1"/>
+  </w:style>
 </w:styles>
 </file>
 
@@ -1306,6 +1479,26 @@
       <w:color w:val="0000FF" w:themeColor="hyperlink"/>
       <w:u w:val="single"/>
     </w:rPr>
+  </w:style>
+  <w:style w:type="character" w:customStyle="1" w:styleId="tagnamecolor">
+    <w:name w:val="tagnamecolor"/>
+    <w:basedOn w:val="Standaardalinea-lettertype"/>
+    <w:rsid w:val="003F2AE1"/>
+  </w:style>
+  <w:style w:type="character" w:customStyle="1" w:styleId="tagcolor">
+    <w:name w:val="tagcolor"/>
+    <w:basedOn w:val="Standaardalinea-lettertype"/>
+    <w:rsid w:val="003F2AE1"/>
+  </w:style>
+  <w:style w:type="character" w:customStyle="1" w:styleId="attributecolor">
+    <w:name w:val="attributecolor"/>
+    <w:basedOn w:val="Standaardalinea-lettertype"/>
+    <w:rsid w:val="003F2AE1"/>
+  </w:style>
+  <w:style w:type="character" w:customStyle="1" w:styleId="attributevaluecolor">
+    <w:name w:val="attributevaluecolor"/>
+    <w:basedOn w:val="Standaardalinea-lettertype"/>
+    <w:rsid w:val="003F2AE1"/>
   </w:style>
 </w:styles>
 </file>
